--- a/Meta 2/Relatorio2.docx
+++ b/Meta 2/Relatorio2.docx
@@ -1721,7 +1721,26 @@
         <w:jc w:val="both"/>
       </w:pPr>
       <w:r>
-        <w:t>Quanto ao segundo cenário (figura 3), onde o veículo deveria delinear um 8 em volta de dois focos, tivemos muitas mais dificuldades. Apenas conseguimos obrigar o veículo a formar uma volta e meia, sendo que depois disso, ele desvia-se da rota e não mais retoma o trilho.</w:t>
+        <w:t xml:space="preserve">Quanto ao segundo cenário (figura 3), onde o veículo deveria delinear um 8 em volta de dois focos, tivemos muitas mais dificuldades. </w:t>
+      </w:r>
+      <w:r>
+        <w:t xml:space="preserve">Foram </w:t>
+      </w:r>
+      <w:proofErr w:type="gramStart"/>
+      <w:r>
+        <w:t>precisas</w:t>
+      </w:r>
+      <w:proofErr w:type="gramEnd"/>
+      <w:r>
+        <w:t xml:space="preserve"> </w:t>
+      </w:r>
+      <w:proofErr w:type="gramStart"/>
+      <w:r>
+        <w:t>muitas</w:t>
+      </w:r>
+      <w:proofErr w:type="gramEnd"/>
+      <w:r>
+        <w:t xml:space="preserve"> afinações e redefinições das posições iniciais dos blocos, do próprio veículo e parâmetros das funções de activação, mas foi com satisfação que conseguimos colocar o veículo em órbita.</w:t>
       </w:r>
     </w:p>
     <w:p>
@@ -1735,11 +1754,14 @@
         <w:t>, som: verde, olfacto: azul) e alguns blocos.</w:t>
       </w:r>
       <w:r>
-        <w:t xml:space="preserve"> De modo a facilitar a geração destes cenários, fizemos um pequeno pedaço de </w:t>
+        <w:t xml:space="preserve"> De modo a facilitar a geração destes cenários, fizemos um pequeno pedaço de código que lê de um ficheiro de texto uma configuração em ASCII e a traduz para o efeito </w:t>
       </w:r>
       <w:r>
         <w:lastRenderedPageBreak/>
-        <w:t>código que lê de um ficheiro de texto uma configuração em ASCII e a traduz para o efeito desejado.</w:t>
+        <w:t>desejado.</w:t>
+      </w:r>
+      <w:r>
+        <w:t xml:space="preserve"> Para além disso, temos ainda um cenário para o veículo explorador, que procura sempre as luzes mais distantes, voltando para trás caso não tenha mais nenhuma à sua frente.</w:t>
       </w:r>
     </w:p>
     <w:p/>
@@ -2133,22 +2155,19 @@
     <w:p>
       <w:pPr>
         <w:ind w:left="707"/>
-      </w:pPr>
-      <w:r>
         <w:rPr>
           <w:b/>
           <w:sz w:val="16"/>
           <w:szCs w:val="16"/>
         </w:rPr>
-        <w:t xml:space="preserve">       Figura 3</w:t>
-      </w:r>
+      </w:pPr>
       <w:r>
         <w:rPr>
           <w:b/>
           <w:sz w:val="16"/>
           <w:szCs w:val="16"/>
         </w:rPr>
-        <w:t xml:space="preserve">. </w:t>
+        <w:t xml:space="preserve">       Figura 3</w:t>
       </w:r>
       <w:r>
         <w:rPr>
@@ -2156,7 +2175,7 @@
           <w:sz w:val="16"/>
           <w:szCs w:val="16"/>
         </w:rPr>
-        <w:t xml:space="preserve">Sequência de imagens </w:t>
+        <w:t xml:space="preserve">. </w:t>
       </w:r>
       <w:r>
         <w:rPr>
@@ -2164,7 +2183,7 @@
           <w:sz w:val="16"/>
           <w:szCs w:val="16"/>
         </w:rPr>
-        <w:t>do ‘circuito octal’ feito pelo veículo</w:t>
+        <w:t xml:space="preserve">Sequência de imagens </w:t>
       </w:r>
       <w:r>
         <w:rPr>
@@ -2172,6 +2191,117 @@
           <w:sz w:val="16"/>
           <w:szCs w:val="16"/>
         </w:rPr>
+        <w:t>do ‘circuito octal’ feito pelo veículo</w:t>
+      </w:r>
+      <w:r>
+        <w:rPr>
+          <w:b/>
+          <w:sz w:val="16"/>
+          <w:szCs w:val="16"/>
+        </w:rPr>
+        <w:t>.</w:t>
+      </w:r>
+    </w:p>
+    <w:p>
+      <w:pPr>
+        <w:ind w:left="707"/>
+        <w:rPr>
+          <w:b/>
+          <w:sz w:val="16"/>
+          <w:szCs w:val="16"/>
+        </w:rPr>
+      </w:pPr>
+    </w:p>
+    <w:p>
+      <w:pPr>
+        <w:ind w:firstLine="2"/>
+      </w:pPr>
+      <w:r>
+        <w:rPr>
+          <w:noProof/>
+          <w:lang w:eastAsia="pt-PT"/>
+        </w:rPr>
+        <w:drawing>
+          <wp:inline distT="0" distB="0" distL="0" distR="0">
+            <wp:extent cx="5172075" cy="1916272"/>
+            <wp:effectExtent l="19050" t="0" r="9525" b="0"/>
+            <wp:docPr id="2" name="Imagem 1"/>
+            <wp:cNvGraphicFramePr>
+              <a:graphicFrameLocks xmlns:a="http://schemas.openxmlformats.org/drawingml/2006/main" noChangeAspect="1"/>
+            </wp:cNvGraphicFramePr>
+            <a:graphic xmlns:a="http://schemas.openxmlformats.org/drawingml/2006/main">
+              <a:graphicData uri="http://schemas.openxmlformats.org/drawingml/2006/picture">
+                <pic:pic xmlns:pic="http://schemas.openxmlformats.org/drawingml/2006/picture">
+                  <pic:nvPicPr>
+                    <pic:cNvPr id="0" name="Picture 1"/>
+                    <pic:cNvPicPr>
+                      <a:picLocks noChangeAspect="1" noChangeArrowheads="1"/>
+                    </pic:cNvPicPr>
+                  </pic:nvPicPr>
+                  <pic:blipFill>
+                    <a:blip r:embed="rId15" cstate="print"/>
+                    <a:srcRect/>
+                    <a:stretch>
+                      <a:fillRect/>
+                    </a:stretch>
+                  </pic:blipFill>
+                  <pic:spPr bwMode="auto">
+                    <a:xfrm>
+                      <a:off x="0" y="0"/>
+                      <a:ext cx="5172075" cy="1916272"/>
+                    </a:xfrm>
+                    <a:prstGeom prst="rect">
+                      <a:avLst/>
+                    </a:prstGeom>
+                    <a:noFill/>
+                    <a:ln w="9525">
+                      <a:noFill/>
+                      <a:miter lim="800000"/>
+                      <a:headEnd/>
+                      <a:tailEnd/>
+                    </a:ln>
+                  </pic:spPr>
+                </pic:pic>
+              </a:graphicData>
+            </a:graphic>
+          </wp:inline>
+        </w:drawing>
+      </w:r>
+    </w:p>
+    <w:p>
+      <w:pPr>
+        <w:ind w:firstLine="2"/>
+      </w:pPr>
+      <w:r>
+        <w:rPr>
+          <w:b/>
+          <w:sz w:val="16"/>
+          <w:szCs w:val="16"/>
+        </w:rPr>
+        <w:t xml:space="preserve">           Figura 4</w:t>
+      </w:r>
+      <w:r>
+        <w:rPr>
+          <w:b/>
+          <w:sz w:val="16"/>
+          <w:szCs w:val="16"/>
+        </w:rPr>
+        <w:t xml:space="preserve">. </w:t>
+      </w:r>
+      <w:r>
+        <w:rPr>
+          <w:b/>
+          <w:sz w:val="16"/>
+          <w:szCs w:val="16"/>
+        </w:rPr>
+        <w:t>O veículo explorador procura as luzes mais distantes, voltando para trás se nada encontrar à sua frente</w:t>
+      </w:r>
+      <w:r>
+        <w:rPr>
+          <w:b/>
+          <w:sz w:val="16"/>
+          <w:szCs w:val="16"/>
+        </w:rPr>
         <w:t>.</w:t>
       </w:r>
     </w:p>
@@ -2208,6 +2338,7 @@
         <w:jc w:val="both"/>
       </w:pPr>
       <w:r>
+        <w:lastRenderedPageBreak/>
         <w:t>Foram necessárias mais horas de trabalho para esta</w:t>
       </w:r>
       <w:r>
@@ -2237,11 +2368,7 @@
         <w:t xml:space="preserve"> Especialmente</w:t>
       </w:r>
       <w:r>
-        <w:t xml:space="preserve"> a definição dos cenários de exploração permitiram-nos </w:t>
-      </w:r>
-      <w:r>
-        <w:lastRenderedPageBreak/>
-        <w:t>elaborar com mais precisão planos de um possível labirinto de modo a conter veículos no seu interior.</w:t>
+        <w:t xml:space="preserve"> a definição dos cenários de exploração permitiram-nos elaborar com mais precisão planos de um possível labirinto de modo a conter veículos no seu interior.</w:t>
       </w:r>
     </w:p>
     <w:p>
@@ -2373,7 +2500,7 @@
           <w:rFonts w:cs="Times New Roman"/>
         </w:rPr>
       </w:pPr>
-      <w:hyperlink r:id="rId15" w:history="1">
+      <w:hyperlink r:id="rId16" w:history="1">
         <w:r>
           <w:rPr>
             <w:rStyle w:val="Hiperligao"/>
@@ -2470,7 +2597,7 @@
       </w:r>
     </w:p>
     <w:sectPr>
-      <w:footerReference w:type="default" r:id="rId16"/>
+      <w:footerReference w:type="default" r:id="rId17"/>
       <w:pgSz w:w="11906" w:h="16838"/>
       <w:pgMar w:top="1417" w:right="1701" w:bottom="1276" w:left="1701" w:header="708" w:footer="708" w:gutter="0"/>
       <w:pgNumType w:start="0"/>
@@ -2528,7 +2655,7 @@
             <w:rPr>
               <w:noProof/>
             </w:rPr>
-            <w:t>2</w:t>
+            <w:t>3</w:t>
           </w:r>
         </w:fldSimple>
       </w:p>
@@ -4008,7 +4135,7 @@
 </file>
 
 <file path=customXml/itemProps1.xml><?xml version="1.0" encoding="utf-8"?>
-<ds:datastoreItem xmlns:ds="http://schemas.openxmlformats.org/officeDocument/2006/customXml" ds:itemID="{F1F8D19A-34C4-44A3-A17C-B6F277CE2058}">
+<ds:datastoreItem xmlns:ds="http://schemas.openxmlformats.org/officeDocument/2006/customXml" ds:itemID="{05597202-BD71-460F-98D0-5A3E06D91F0C}">
   <ds:schemaRefs>
     <ds:schemaRef ds:uri="http://schemas.openxmlformats.org/officeDocument/2006/bibliography"/>
   </ds:schemaRefs>

--- a/Meta 2/Relatorio2.docx
+++ b/Meta 2/Relatorio2.docx
@@ -1724,23 +1724,16 @@
         <w:t xml:space="preserve">Quanto ao segundo cenário (figura 3), onde o veículo deveria delinear um 8 em volta de dois focos, tivemos muitas mais dificuldades. </w:t>
       </w:r>
       <w:r>
-        <w:t xml:space="preserve">Foram </w:t>
-      </w:r>
-      <w:proofErr w:type="gramStart"/>
-      <w:r>
-        <w:t>precisas</w:t>
-      </w:r>
-      <w:proofErr w:type="gramEnd"/>
+        <w:t>Precisámos</w:t>
+      </w:r>
       <w:r>
         <w:t xml:space="preserve"> </w:t>
       </w:r>
-      <w:proofErr w:type="gramStart"/>
-      <w:r>
-        <w:t>muitas</w:t>
-      </w:r>
-      <w:proofErr w:type="gramEnd"/>
-      <w:r>
-        <w:t xml:space="preserve"> afinações e redefinições das posições iniciais dos blocos, do próprio veículo e parâmetros das funções de activação, mas foi com satisfação que conseguimos colocar o veículo em órbita.</w:t>
+      <w:r>
+        <w:t xml:space="preserve">de </w:t>
+      </w:r>
+      <w:r>
+        <w:t>muitas afinações e redefinições das posições iniciais dos blocos, do próprio veículo e parâmetros das funções de activação, mas foi com satisfação que conseguimos colocar o veículo em órbita.</w:t>
       </w:r>
     </w:p>
     <w:p>
@@ -1748,7 +1741,19 @@
         <w:jc w:val="both"/>
       </w:pPr>
       <w:r>
-        <w:t>Para finalizar, definimos um cenário onde o nosso veículo 3c pudesse demonstrar as suas capacidades. Usamos todos os tipos de fontes (luz: vermelho</w:t>
+        <w:t xml:space="preserve">Para finalizar, definimos um cenário onde o nosso veículo </w:t>
+      </w:r>
+      <w:r>
+        <w:t>‘</w:t>
+      </w:r>
+      <w:r>
+        <w:t>3c</w:t>
+      </w:r>
+      <w:r>
+        <w:t>’</w:t>
+      </w:r>
+      <w:r>
+        <w:t xml:space="preserve"> pudesse demonstrar as suas capacidades. Usamos todos os tipos de fontes (luz: vermelho</w:t>
       </w:r>
       <w:r>
         <w:t>, som: verde, olfacto: azul) e alguns blocos.</w:t>
@@ -2655,7 +2660,7 @@
             <w:rPr>
               <w:noProof/>
             </w:rPr>
-            <w:t>3</w:t>
+            <w:t>2</w:t>
           </w:r>
         </w:fldSimple>
       </w:p>
@@ -4135,7 +4140,7 @@
 </file>
 
 <file path=customXml/itemProps1.xml><?xml version="1.0" encoding="utf-8"?>
-<ds:datastoreItem xmlns:ds="http://schemas.openxmlformats.org/officeDocument/2006/customXml" ds:itemID="{05597202-BD71-460F-98D0-5A3E06D91F0C}">
+<ds:datastoreItem xmlns:ds="http://schemas.openxmlformats.org/officeDocument/2006/customXml" ds:itemID="{2CC393B8-83CE-40DB-84F0-29444B92BF2D}">
   <ds:schemaRefs>
     <ds:schemaRef ds:uri="http://schemas.openxmlformats.org/officeDocument/2006/bibliography"/>
   </ds:schemaRefs>
